--- a/Guia de certificación API para Puerto Rico.docx
+++ b/Guia de certificación API para Puerto Rico.docx
@@ -982,7 +982,7 @@
               <w:lang w:val="es-UY" w:eastAsia="es-UY"/>
             </w:rPr>
             <w:drawing>
-              <wp:anchor distT="0" distB="0" distL="114300" distR="114300" simplePos="0" relativeHeight="251647994" behindDoc="0" locked="0" layoutInCell="1" allowOverlap="1" wp14:anchorId="7717146D" wp14:editId="0908D70D">
+              <wp:anchor distT="0" distB="0" distL="114300" distR="114300" simplePos="0" relativeHeight="251647994" behindDoc="0" locked="0" layoutInCell="1" allowOverlap="1" wp14:anchorId="7717146D" wp14:editId="6F7D5FB2">
                 <wp:simplePos x="0" y="0"/>
                 <wp:positionH relativeFrom="margin">
                   <wp:posOffset>-918845</wp:posOffset>
@@ -16245,48 +16245,31 @@
         </w:rPr>
         <w:t xml:space="preserve">: </w:t>
       </w:r>
-      <w:r>
-        <w:fldChar w:fldCharType="begin"/>
-      </w:r>
-      <w:r>
-        <w:rPr>
-          <w:lang w:val="en-GB"/>
-        </w:rPr>
-        <w:instrText>HYPERLINK "https://developer.kount.com/hc/en-us/articles/6731598562836-How-to-Integrate-the-Web-Client-SDK-for-Device-Data-Collection-into-Your-Website"</w:instrText>
-      </w:r>
-      <w:r>
-        <w:fldChar w:fldCharType="separate"/>
-      </w:r>
-      <w:r>
-        <w:rPr>
-          <w:rStyle w:val="Hipervnculo"/>
-          <w:lang w:val="en-GB"/>
-        </w:rPr>
-        <w:t xml:space="preserve">How to Integrate the Web Client SDK for Device Data Collection into Your Website – </w:t>
-      </w:r>
-      <w:proofErr w:type="spellStart"/>
-      <w:r>
-        <w:rPr>
-          <w:rStyle w:val="Hipervnculo"/>
-          <w:lang w:val="en-GB"/>
-        </w:rPr>
-        <w:t>Kount</w:t>
-      </w:r>
-      <w:proofErr w:type="spellEnd"/>
-      <w:r>
-        <w:rPr>
-          <w:rStyle w:val="Hipervnculo"/>
-          <w:lang w:val="en-GB"/>
-        </w:rPr>
-        <w:t xml:space="preserve"> Developer</w:t>
-      </w:r>
-      <w:r>
-        <w:rPr>
-          <w:rStyle w:val="Hipervnculo"/>
-          <w:lang w:val="en-GB"/>
-        </w:rPr>
-        <w:fldChar w:fldCharType="end"/>
-      </w:r>
+      <w:hyperlink r:id="rId47" w:history="1">
+        <w:r>
+          <w:rPr>
+            <w:rStyle w:val="Hipervnculo"/>
+            <w:lang w:val="en-GB"/>
+          </w:rPr>
+          <w:t xml:space="preserve">How to Integrate the Web Client SDK for Device Data Collection into Your Website – </w:t>
+        </w:r>
+        <w:proofErr w:type="spellStart"/>
+        <w:r>
+          <w:rPr>
+            <w:rStyle w:val="Hipervnculo"/>
+            <w:lang w:val="en-GB"/>
+          </w:rPr>
+          <w:t>Kount</w:t>
+        </w:r>
+        <w:proofErr w:type="spellEnd"/>
+        <w:r>
+          <w:rPr>
+            <w:rStyle w:val="Hipervnculo"/>
+            <w:lang w:val="en-GB"/>
+          </w:rPr>
+          <w:t xml:space="preserve"> Developer</w:t>
+        </w:r>
+      </w:hyperlink>
       <w:r>
         <w:rPr>
           <w:lang w:val="en-GB"/>
@@ -16328,7 +16311,7 @@
         </w:rPr>
         <w:t xml:space="preserve">se debe crear el id de sesión del dispositivo, ver documentación: </w:t>
       </w:r>
-      <w:hyperlink r:id="rId47" w:history="1">
+      <w:hyperlink r:id="rId48" w:history="1">
         <w:proofErr w:type="spellStart"/>
         <w:r>
           <w:rPr>
@@ -16956,7 +16939,7 @@
         </w:rPr>
         <w:t xml:space="preserve">, en el siguiente enlace: </w:t>
       </w:r>
-      <w:hyperlink r:id="rId48" w:history="1">
+      <w:hyperlink r:id="rId49" w:history="1">
         <w:r>
           <w:rPr>
             <w:rStyle w:val="Hipervnculo"/>
@@ -17608,7 +17591,7 @@
                     <pic:cNvPicPr/>
                   </pic:nvPicPr>
                   <pic:blipFill>
-                    <a:blip r:embed="rId49"/>
+                    <a:blip r:embed="rId50"/>
                     <a:stretch>
                       <a:fillRect/>
                     </a:stretch>
@@ -17844,7 +17827,7 @@
                     <pic:cNvPicPr/>
                   </pic:nvPicPr>
                   <pic:blipFill>
-                    <a:blip r:embed="rId50"/>
+                    <a:blip r:embed="rId51"/>
                     <a:stretch>
                       <a:fillRect/>
                     </a:stretch>
@@ -17946,7 +17929,7 @@
                     <pic:cNvPicPr/>
                   </pic:nvPicPr>
                   <pic:blipFill rotWithShape="1">
-                    <a:blip r:embed="rId51"/>
+                    <a:blip r:embed="rId52"/>
                     <a:srcRect l="1013" t="5541" r="1442"/>
                     <a:stretch/>
                   </pic:blipFill>
@@ -20116,7 +20099,7 @@
                     <pic:cNvPicPr/>
                   </pic:nvPicPr>
                   <pic:blipFill>
-                    <a:blip r:embed="rId52"/>
+                    <a:blip r:embed="rId53"/>
                     <a:stretch>
                       <a:fillRect/>
                     </a:stretch>
@@ -22082,52 +22065,31 @@
           <w:szCs w:val="24"/>
           <w:lang w:val="en-GB" w:eastAsia="es-CO"/>
         </w:rPr>
-        <w:t xml:space="preserve">            ""</w:t>
+        <w:t xml:space="preserve">            </w:t>
+      </w:r>
+      <w:r>
+        <w:rPr>
+          <w:rStyle w:val="ui-provider"/>
+        </w:rPr>
+        <w:t>"_</w:t>
       </w:r>
       <w:proofErr w:type="spellStart"/>
       <w:r>
         <w:rPr>
-          <w:rFonts w:cs="Arial"/>
-          <w:color w:val="666666"/>
-          <w:szCs w:val="24"/>
-          <w:lang w:val="en-GB" w:eastAsia="es-CO"/>
-        </w:rPr>
-        <w:t>Customer</w:t>
-      </w:r>
-      <w:r>
-        <w:rPr>
-          <w:rFonts w:cs="Arial"/>
-          <w:color w:val="666666"/>
-          <w:szCs w:val="24"/>
-          <w:lang w:val="en-GB" w:eastAsia="es-CO"/>
-        </w:rPr>
-        <w:t>_</w:t>
-      </w:r>
-      <w:r>
-        <w:rPr>
-          <w:rFonts w:cs="Arial"/>
-          <w:color w:val="666666"/>
-          <w:szCs w:val="24"/>
-          <w:lang w:val="en-GB" w:eastAsia="es-CO"/>
-        </w:rPr>
-        <w:t>Account_ID</w:t>
+          <w:rStyle w:val="ui-provider"/>
+        </w:rPr>
+        <w:t>CustAccNum</w:t>
       </w:r>
       <w:proofErr w:type="spellEnd"/>
       <w:r>
         <w:rPr>
-          <w:rFonts w:cs="Arial"/>
-          <w:color w:val="666666"/>
-          <w:szCs w:val="24"/>
-          <w:lang w:val="en-GB" w:eastAsia="es-CO"/>
+          <w:rStyle w:val="ui-provider"/>
         </w:rPr>
         <w:t>"</w:t>
       </w:r>
       <w:r>
         <w:rPr>
-          <w:rFonts w:cs="Arial"/>
-          <w:color w:val="666666"/>
-          <w:szCs w:val="24"/>
-          <w:lang w:val="en-GB" w:eastAsia="es-CO"/>
+          <w:rStyle w:val="ui-provider"/>
         </w:rPr>
         <w:t xml:space="preserve">: </w:t>
       </w:r>
@@ -23472,7 +23434,7 @@
                     <pic:cNvPicPr/>
                   </pic:nvPicPr>
                   <pic:blipFill>
-                    <a:blip r:embed="rId53"/>
+                    <a:blip r:embed="rId54"/>
                     <a:stretch>
                       <a:fillRect/>
                     </a:stretch>
@@ -23548,7 +23510,7 @@
           <w:lang w:val="es-CO" w:eastAsia="es-CO"/>
         </w:rPr>
         <w:drawing>
-          <wp:inline distT="0" distB="0" distL="0" distR="0" wp14:anchorId="6B2AE52E" wp14:editId="7DD5AADD">
+          <wp:inline distT="0" distB="0" distL="0" distR="0" wp14:anchorId="6B2AE52E" wp14:editId="32AB44DB">
             <wp:extent cx="5428681" cy="3486150"/>
             <wp:effectExtent l="0" t="0" r="635" b="0"/>
             <wp:docPr id="19978121" name="Imagen 2"/>
@@ -23565,7 +23527,7 @@
                     </pic:cNvPicPr>
                   </pic:nvPicPr>
                   <pic:blipFill>
-                    <a:blip r:embed="rId54" cstate="print">
+                    <a:blip r:embed="rId55" cstate="print">
                       <a:extLst>
                         <a:ext uri="{28A0092B-C50C-407E-A947-70E740481C1C}">
                           <a14:useLocalDpi xmlns:a14="http://schemas.microsoft.com/office/drawing/2010/main" val="0"/>
@@ -23667,7 +23629,7 @@
                     <pic:cNvPicPr/>
                   </pic:nvPicPr>
                   <pic:blipFill>
-                    <a:blip r:embed="rId55"/>
+                    <a:blip r:embed="rId56"/>
                     <a:stretch>
                       <a:fillRect/>
                     </a:stretch>
@@ -23785,7 +23747,7 @@
                     <pic:cNvPicPr/>
                   </pic:nvPicPr>
                   <pic:blipFill>
-                    <a:blip r:embed="rId56"/>
+                    <a:blip r:embed="rId57"/>
                     <a:stretch>
                       <a:fillRect/>
                     </a:stretch>
@@ -23943,7 +23905,7 @@
                     <pic:cNvPicPr/>
                   </pic:nvPicPr>
                   <pic:blipFill>
-                    <a:blip r:embed="rId57"/>
+                    <a:blip r:embed="rId58"/>
                     <a:stretch>
                       <a:fillRect/>
                     </a:stretch>
@@ -24016,7 +23978,7 @@
         </w:rPr>
         <w:t xml:space="preserve">Por normas PCI no podemos incluir tarjetas de crédito e información adjunta en correos, sin embargo, a través del siguiente enlace pueden visualizar las tarjetas para realizar las pruebas pertinentes: </w:t>
       </w:r>
-      <w:hyperlink r:id="rId58" w:history="1">
+      <w:hyperlink r:id="rId59" w:history="1">
         <w:r>
           <w:rPr>
             <w:rStyle w:val="Hipervnculo"/>
@@ -24555,7 +24517,7 @@
         </w:rPr>
         <w:t xml:space="preserve"> Ver documentación: </w:t>
       </w:r>
-      <w:hyperlink r:id="rId59" w:anchor="recursos" w:history="1">
+      <w:hyperlink r:id="rId60" w:anchor="recursos" w:history="1">
         <w:r>
           <w:rPr>
             <w:rStyle w:val="Hipervnculo"/>
@@ -24716,7 +24678,7 @@
                     <pic:cNvPicPr/>
                   </pic:nvPicPr>
                   <pic:blipFill>
-                    <a:blip r:embed="rId60" cstate="print">
+                    <a:blip r:embed="rId61" cstate="print">
                       <a:extLst>
                         <a:ext uri="{28A0092B-C50C-407E-A947-70E740481C1C}">
                           <a14:useLocalDpi xmlns:a14="http://schemas.microsoft.com/office/drawing/2010/main" val="0"/>
@@ -24765,7 +24727,7 @@
             <wp:effectExtent l="0" t="0" r="5080" b="5080"/>
             <wp:wrapSquare wrapText="bothSides"/>
             <wp:docPr id="59" name="Imagen 59">
-              <a:hlinkClick xmlns:a="http://schemas.openxmlformats.org/drawingml/2006/main" r:id="rId61"/>
+              <a:hlinkClick xmlns:a="http://schemas.openxmlformats.org/drawingml/2006/main" r:id="rId62"/>
             </wp:docPr>
             <wp:cNvGraphicFramePr>
               <a:graphicFrameLocks xmlns:a="http://schemas.openxmlformats.org/drawingml/2006/main" noChangeAspect="1"/>
@@ -24775,14 +24737,14 @@
                 <pic:pic xmlns:pic="http://schemas.openxmlformats.org/drawingml/2006/picture">
                   <pic:nvPicPr>
                     <pic:cNvPr id="59" name="Imagen 59">
-                      <a:hlinkClick r:id="rId61"/>
+                      <a:hlinkClick r:id="rId62"/>
                     </pic:cNvPr>
                     <pic:cNvPicPr>
                       <a:picLocks noChangeAspect="1"/>
                     </pic:cNvPicPr>
                   </pic:nvPicPr>
                   <pic:blipFill>
-                    <a:blip r:embed="rId62" cstate="print">
+                    <a:blip r:embed="rId63" cstate="print">
                       <a:extLst>
                         <a:ext uri="{28A0092B-C50C-407E-A947-70E740481C1C}">
                           <a14:useLocalDpi xmlns:a14="http://schemas.microsoft.com/office/drawing/2010/main" val="0"/>
@@ -24825,7 +24787,7 @@
             <wp:effectExtent l="0" t="0" r="635" b="635"/>
             <wp:wrapSquare wrapText="bothSides"/>
             <wp:docPr id="451" name="Imagen 451">
-              <a:hlinkClick xmlns:a="http://schemas.openxmlformats.org/drawingml/2006/main" r:id="rId63"/>
+              <a:hlinkClick xmlns:a="http://schemas.openxmlformats.org/drawingml/2006/main" r:id="rId64"/>
             </wp:docPr>
             <wp:cNvGraphicFramePr>
               <a:graphicFrameLocks xmlns:a="http://schemas.openxmlformats.org/drawingml/2006/main" noChangeAspect="1"/>
@@ -24835,14 +24797,14 @@
                 <pic:pic xmlns:pic="http://schemas.openxmlformats.org/drawingml/2006/picture">
                   <pic:nvPicPr>
                     <pic:cNvPr id="451" name="Imagen 451">
-                      <a:hlinkClick r:id="rId63"/>
+                      <a:hlinkClick r:id="rId64"/>
                     </pic:cNvPr>
                     <pic:cNvPicPr>
                       <a:picLocks noChangeAspect="1"/>
                     </pic:cNvPicPr>
                   </pic:nvPicPr>
                   <pic:blipFill>
-                    <a:blip r:embed="rId64" cstate="print">
+                    <a:blip r:embed="rId65" cstate="print">
                       <a:extLst>
                         <a:ext uri="{28A0092B-C50C-407E-A947-70E740481C1C}">
                           <a14:useLocalDpi xmlns:a14="http://schemas.microsoft.com/office/drawing/2010/main" val="0"/>
@@ -24885,7 +24847,7 @@
             <wp:effectExtent l="0" t="0" r="5080" b="5080"/>
             <wp:wrapSquare wrapText="bothSides"/>
             <wp:docPr id="452" name="Imagen 452">
-              <a:hlinkClick xmlns:a="http://schemas.openxmlformats.org/drawingml/2006/main" r:id="rId65"/>
+              <a:hlinkClick xmlns:a="http://schemas.openxmlformats.org/drawingml/2006/main" r:id="rId66"/>
             </wp:docPr>
             <wp:cNvGraphicFramePr>
               <a:graphicFrameLocks xmlns:a="http://schemas.openxmlformats.org/drawingml/2006/main" noChangeAspect="1"/>
@@ -24895,14 +24857,14 @@
                 <pic:pic xmlns:pic="http://schemas.openxmlformats.org/drawingml/2006/picture">
                   <pic:nvPicPr>
                     <pic:cNvPr id="452" name="Imagen 452">
-                      <a:hlinkClick r:id="rId65"/>
+                      <a:hlinkClick r:id="rId66"/>
                     </pic:cNvPr>
                     <pic:cNvPicPr>
                       <a:picLocks noChangeAspect="1"/>
                     </pic:cNvPicPr>
                   </pic:nvPicPr>
                   <pic:blipFill>
-                    <a:blip r:embed="rId66" cstate="print">
+                    <a:blip r:embed="rId67" cstate="print">
                       <a:extLst>
                         <a:ext uri="{28A0092B-C50C-407E-A947-70E740481C1C}">
                           <a14:useLocalDpi xmlns:a14="http://schemas.microsoft.com/office/drawing/2010/main" val="0"/>
@@ -24945,7 +24907,7 @@
             <wp:effectExtent l="0" t="0" r="5080" b="5080"/>
             <wp:wrapSquare wrapText="bothSides"/>
             <wp:docPr id="453" name="Imagen 453">
-              <a:hlinkClick xmlns:a="http://schemas.openxmlformats.org/drawingml/2006/main" r:id="rId67"/>
+              <a:hlinkClick xmlns:a="http://schemas.openxmlformats.org/drawingml/2006/main" r:id="rId68"/>
             </wp:docPr>
             <wp:cNvGraphicFramePr>
               <a:graphicFrameLocks xmlns:a="http://schemas.openxmlformats.org/drawingml/2006/main" noChangeAspect="1"/>
@@ -24955,14 +24917,14 @@
                 <pic:pic xmlns:pic="http://schemas.openxmlformats.org/drawingml/2006/picture">
                   <pic:nvPicPr>
                     <pic:cNvPr id="453" name="Imagen 453">
-                      <a:hlinkClick r:id="rId67"/>
+                      <a:hlinkClick r:id="rId68"/>
                     </pic:cNvPr>
                     <pic:cNvPicPr>
                       <a:picLocks noChangeAspect="1"/>
                     </pic:cNvPicPr>
                   </pic:nvPicPr>
                   <pic:blipFill>
-                    <a:blip r:embed="rId68" cstate="print">
+                    <a:blip r:embed="rId69" cstate="print">
                       <a:extLst>
                         <a:ext uri="{28A0092B-C50C-407E-A947-70E740481C1C}">
                           <a14:useLocalDpi xmlns:a14="http://schemas.microsoft.com/office/drawing/2010/main" val="0"/>
@@ -24990,8 +24952,8 @@
       </w:r>
     </w:p>
     <w:sectPr>
-      <w:headerReference w:type="default" r:id="rId69"/>
-      <w:footerReference w:type="default" r:id="rId70"/>
+      <w:headerReference w:type="default" r:id="rId70"/>
+      <w:footerReference w:type="default" r:id="rId71"/>
       <w:pgSz w:w="12240" w:h="15840"/>
       <w:pgMar w:top="1418" w:right="1418" w:bottom="1701" w:left="1418" w:header="709" w:footer="709" w:gutter="0"/>
       <w:cols w:space="708"/>
@@ -31236,6 +31198,11 @@
       <w:lang w:eastAsia="en-US"/>
     </w:rPr>
   </w:style>
+  <w:style w:type="character" w:customStyle="1" w:styleId="ui-provider">
+    <w:name w:val="ui-provider"/>
+    <w:basedOn w:val="Fuentedeprrafopredeter"/>
+    <w:rsid w:val="00BA0979"/>
+  </w:style>
 </w:styles>
 </file>
 
@@ -31465,16 +31432,6 @@
 </file>
 
 <file path=customXml/item1.xml><?xml version="1.0" encoding="utf-8"?>
-<b:Sources xmlns:b="http://schemas.openxmlformats.org/officeDocument/2006/bibliography" xmlns="http://schemas.openxmlformats.org/officeDocument/2006/bibliography" SelectedStyle="\APA.XSL" StyleName="APA Fifth Edition"/>
-</file>
-
-<file path=customXml/item2.xml><?xml version="1.0" encoding="utf-8"?>
-<p:properties xmlns:p="http://schemas.microsoft.com/office/2006/metadata/properties" xmlns:xsi="http://www.w3.org/2001/XMLSchema-instance" xmlns:pc="http://schemas.microsoft.com/office/infopath/2007/PartnerControls">
-  <documentManagement/>
-</p:properties>
-</file>
-
-<file path=customXml/item3.xml><?xml version="1.0" encoding="utf-8"?>
 <ct:contentTypeSchema xmlns:ct="http://schemas.microsoft.com/office/2006/metadata/contentType" xmlns:ma="http://schemas.microsoft.com/office/2006/metadata/properties/metaAttributes" ct:_="" ma:_="" ma:contentTypeName="Document" ma:contentTypeID="0x01010039BD88564C98254C9A48C5E3B0C2B8A5" ma:contentTypeVersion="10" ma:contentTypeDescription="Create a new document." ma:contentTypeScope="" ma:versionID="6a89e4b96950c99fbc4a3a09ff320e71">
   <xsd:schema xmlns:xsd="http://www.w3.org/2001/XMLSchema" xmlns:xs="http://www.w3.org/2001/XMLSchema" xmlns:p="http://schemas.microsoft.com/office/2006/metadata/properties" xmlns:ns2="740ee9bf-dcf6-4e80-a206-14efe809c469" xmlns:ns3="40e2f368-6089-42ee-b930-6e183e3c8d86" targetNamespace="http://schemas.microsoft.com/office/2006/metadata/properties" ma:root="true" ma:fieldsID="8d555539d2e29063f214269a8dd0c805" ns2:_="" ns3:_="">
     <xsd:import namespace="740ee9bf-dcf6-4e80-a206-14efe809c469"/>
@@ -31677,6 +31634,16 @@
 </ct:contentTypeSchema>
 </file>
 
+<file path=customXml/item2.xml><?xml version="1.0" encoding="utf-8"?>
+<b:Sources xmlns:b="http://schemas.openxmlformats.org/officeDocument/2006/bibliography" xmlns="http://schemas.openxmlformats.org/officeDocument/2006/bibliography" SelectedStyle="\APA.XSL" StyleName="APA Fifth Edition"/>
+</file>
+
+<file path=customXml/item3.xml><?xml version="1.0" encoding="utf-8"?>
+<p:properties xmlns:p="http://schemas.microsoft.com/office/2006/metadata/properties" xmlns:xsi="http://www.w3.org/2001/XMLSchema-instance" xmlns:pc="http://schemas.microsoft.com/office/infopath/2007/PartnerControls">
+  <documentManagement/>
+</p:properties>
+</file>
+
 <file path=customXml/item4.xml><?xml version="1.0" encoding="utf-8"?>
 <?mso-contentType ?>
 <FormTemplates xmlns="http://schemas.microsoft.com/sharepoint/v3/contenttype/forms">
@@ -31687,23 +31654,6 @@
 </file>
 
 <file path=customXml/itemProps1.xml><?xml version="1.0" encoding="utf-8"?>
-<ds:datastoreItem xmlns:ds="http://schemas.openxmlformats.org/officeDocument/2006/customXml" ds:itemID="{77F1BA25-B870-4108-B7C3-DBF43D24252B}">
-  <ds:schemaRefs>
-    <ds:schemaRef ds:uri="http://schemas.openxmlformats.org/officeDocument/2006/bibliography"/>
-  </ds:schemaRefs>
-</ds:datastoreItem>
-</file>
-
-<file path=customXml/itemProps2.xml><?xml version="1.0" encoding="utf-8"?>
-<ds:datastoreItem xmlns:ds="http://schemas.openxmlformats.org/officeDocument/2006/customXml" ds:itemID="{F080B791-FB0B-45E0-99F4-B294EE9754C0}">
-  <ds:schemaRefs>
-    <ds:schemaRef ds:uri="http://schemas.microsoft.com/office/2006/metadata/properties"/>
-    <ds:schemaRef ds:uri="http://schemas.microsoft.com/office/infopath/2007/PartnerControls"/>
-  </ds:schemaRefs>
-</ds:datastoreItem>
-</file>
-
-<file path=customXml/itemProps3.xml><?xml version="1.0" encoding="utf-8"?>
 <ds:datastoreItem xmlns:ds="http://schemas.openxmlformats.org/officeDocument/2006/customXml" ds:itemID="{35245933-5B3C-4299-AC06-BFE39F27F2E8}">
   <ds:schemaRefs>
     <ds:schemaRef ds:uri="http://schemas.microsoft.com/office/2006/metadata/contentType"/>
@@ -31722,6 +31672,23 @@
 </ds:datastoreItem>
 </file>
 
+<file path=customXml/itemProps2.xml><?xml version="1.0" encoding="utf-8"?>
+<ds:datastoreItem xmlns:ds="http://schemas.openxmlformats.org/officeDocument/2006/customXml" ds:itemID="{77F1BA25-B870-4108-B7C3-DBF43D24252B}">
+  <ds:schemaRefs>
+    <ds:schemaRef ds:uri="http://schemas.openxmlformats.org/officeDocument/2006/bibliography"/>
+  </ds:schemaRefs>
+</ds:datastoreItem>
+</file>
+
+<file path=customXml/itemProps3.xml><?xml version="1.0" encoding="utf-8"?>
+<ds:datastoreItem xmlns:ds="http://schemas.openxmlformats.org/officeDocument/2006/customXml" ds:itemID="{F080B791-FB0B-45E0-99F4-B294EE9754C0}">
+  <ds:schemaRefs>
+    <ds:schemaRef ds:uri="http://schemas.microsoft.com/office/2006/metadata/properties"/>
+    <ds:schemaRef ds:uri="http://schemas.microsoft.com/office/infopath/2007/PartnerControls"/>
+  </ds:schemaRefs>
+</ds:datastoreItem>
+</file>
+
 <file path=customXml/itemProps4.xml><?xml version="1.0" encoding="utf-8"?>
 <ds:datastoreItem xmlns:ds="http://schemas.openxmlformats.org/officeDocument/2006/customXml" ds:itemID="{DE50CA94-DFD8-44E7-A926-95574CD3B500}">
   <ds:schemaRefs>
